--- a/doc/Bericht/04_Technischer Bericht/01_Einleitung/Einleitung.docx
+++ b/doc/Bericht/04_Technischer Bericht/01_Einleitung/Einleitung.docx
@@ -30,13 +30,7 @@
         <w:fldChar w:fldCharType="begin"/>
       </w:r>
       <w:r>
-        <w:instrText xml:space="preserve"> TOC \b </w:instrText>
-      </w:r>
-      <w:r>
-        <w:instrText>Einleitung</w:instrText>
-      </w:r>
-      <w:r>
-        <w:instrText xml:space="preserve"> \h \z \u \t "Heading 3;1;Heading 4;2;Heading 5;3;Heading 6;4" </w:instrText>
+        <w:instrText xml:space="preserve"> TOC \b Einleitung \h \z \u \t "Heading 3;1;Heading 4;2;Heading 5;3;Heading 6;4" </w:instrText>
       </w:r>
       <w:r>
         <w:fldChar w:fldCharType="separate"/>
@@ -210,20 +204,18 @@
       <w:r>
         <w:fldChar w:fldCharType="end"/>
       </w:r>
-      <w:bookmarkStart w:id="1" w:name="_GoBack"/>
-      <w:bookmarkEnd w:id="1"/>
     </w:p>
     <w:p>
       <w:pPr>
         <w:pStyle w:val="Heading3"/>
       </w:pPr>
-      <w:bookmarkStart w:id="2" w:name="_Toc287347253"/>
-      <w:bookmarkStart w:id="3" w:name="_Toc327365605"/>
+      <w:bookmarkStart w:id="1" w:name="_Toc287347253"/>
+      <w:bookmarkStart w:id="2" w:name="_Toc327365605"/>
       <w:r>
         <w:t>Änderungsgeschichte</w:t>
       </w:r>
+      <w:bookmarkEnd w:id="1"/>
       <w:bookmarkEnd w:id="2"/>
-      <w:bookmarkEnd w:id="3"/>
     </w:p>
     <w:tbl>
       <w:tblPr>
@@ -438,11 +430,11 @@
       <w:pPr>
         <w:pStyle w:val="Heading3"/>
       </w:pPr>
-      <w:bookmarkStart w:id="4" w:name="_Toc327365606"/>
+      <w:bookmarkStart w:id="3" w:name="_Toc327365606"/>
       <w:r>
         <w:t>Einleitung</w:t>
       </w:r>
-      <w:bookmarkEnd w:id="4"/>
+      <w:bookmarkEnd w:id="3"/>
     </w:p>
     <w:p>
       <w:r>
@@ -522,7 +514,13 @@
         <w:t xml:space="preserve"> auf und enthält </w:t>
       </w:r>
       <w:r>
-        <w:t>die Stakeholderanalyse und die Konkurrenzanalyse</w:t>
+        <w:t>die Stakeholder</w:t>
+      </w:r>
+      <w:r>
+        <w:t>-</w:t>
+      </w:r>
+      <w:r>
+        <w:t xml:space="preserve"> und die Konkurrenzanalyse</w:t>
       </w:r>
       <w:r>
         <w:t xml:space="preserve">. </w:t>
@@ -573,7 +571,13 @@
         <w:t>s</w:t>
       </w:r>
       <w:r>
-        <w:t>ofortige Erfolgserlebnis und die Motivation zur wiederholten Nutzung der Videowall umschrieben.</w:t>
+        <w:t>ofortige Erfolgserlebnis und die Motivation zur wiederholten Nutzung der Videowall umschrieben</w:t>
+      </w:r>
+      <w:r>
+        <w:t xml:space="preserve"> und auf den Microsoft Imagine Cup eingegangen</w:t>
+      </w:r>
+      <w:r>
+        <w:t>.</w:t>
       </w:r>
     </w:p>
     <w:p>
@@ -584,7 +588,28 @@
         <w:t>Kapitel Anforderungen (siehe TODO</w:t>
       </w:r>
       <w:r>
-        <w:t>) geht kurz auf die in dem Projekt verwendeten Tools ein. Danach umschreibt es die funktionalen und nichtfunktionalen Anforderungen, Design Constraints und Accessibility im Zusammen</w:t>
+        <w:t xml:space="preserve"> Anforderungen</w:t>
+      </w:r>
+      <w:r>
+        <w:t xml:space="preserve">) </w:t>
+      </w:r>
+      <w:r>
+        <w:t>beschreibt zu Beginn die</w:t>
+      </w:r>
+      <w:r>
+        <w:t xml:space="preserve"> im Projekt verwendeten Tools. Danach </w:t>
+      </w:r>
+      <w:r>
+        <w:t>sind die</w:t>
+      </w:r>
+      <w:r>
+        <w:t xml:space="preserve"> funktionalen und nichtfunktionalen Anforderungen</w:t>
+      </w:r>
+      <w:r>
+        <w:t xml:space="preserve"> festgehalten. Weiter beschreibt es die</w:t>
+      </w:r>
+      <w:r>
+        <w:t xml:space="preserve"> Design Constraints und Accessibility im Zusammen</w:t>
       </w:r>
       <w:r>
         <w:t>hang mit der Nutzung von Kinect</w:t>
@@ -604,7 +629,16 @@
         <w:t>TODO</w:t>
       </w:r>
       <w:r>
-        <w:t xml:space="preserve">) werden zu Beginn die Daten und das zugehörige Domain Model beschrieben. Auch wird der Prozess zur Entstehung </w:t>
+        <w:t xml:space="preserve"> Domain Analyse</w:t>
+      </w:r>
+      <w:r>
+        <w:t xml:space="preserve">) </w:t>
+      </w:r>
+      <w:r>
+        <w:t>gibt einen Überblick über das gewünschte System. Weiter w</w:t>
+      </w:r>
+      <w:r>
+        <w:t xml:space="preserve">erden die Daten und das zugehörige Domain Model beschrieben. Auch wird der Prozess zur Entstehung </w:t>
       </w:r>
       <w:r>
         <w:t xml:space="preserve">der Poster </w:t>
@@ -681,58 +715,72 @@
         <w:t xml:space="preserve">tel Entwurf </w:t>
       </w:r>
       <w:r>
-        <w:t>(TODO )</w:t>
+        <w:t>(TODO Entwurf</w:t>
+      </w:r>
+      <w:r>
+        <w:t>)</w:t>
       </w:r>
       <w:r>
         <w:t xml:space="preserve"> </w:t>
       </w:r>
       <w:r>
-        <w:t>widmet sich einleitend den Design Entscheiden. Daraufhin wird die gewählte Architektur umschrieben. Dazu</w:t>
-      </w:r>
-      <w:r>
-        <w:t xml:space="preserve"> gehören auch die Assemblies</w:t>
-      </w:r>
-      <w:r>
-        <w:t xml:space="preserve">. </w:t>
-      </w:r>
-      <w:r>
-        <w:t xml:space="preserve">Daraufhin werden die verwendeten Patterns </w:t>
+        <w:t>widmet sich einleitend den Design Entscheiden.</w:t>
+      </w:r>
+      <w:r>
+        <w:t xml:space="preserve"> Weiter </w:t>
+      </w:r>
+      <w:r>
+        <w:t>sind</w:t>
+      </w:r>
+      <w:r>
+        <w:t xml:space="preserve"> das Betriebskonzept und der Lebenszyklus der Applikation festgehalten.</w:t>
+      </w:r>
+      <w:r>
+        <w:t xml:space="preserve"> Daraufhin wird die gewählte Architektur umschrieben</w:t>
+      </w:r>
+      <w:r>
+        <w:t>,</w:t>
+      </w:r>
+      <w:r>
+        <w:t xml:space="preserve"> die </w:t>
+      </w:r>
+      <w:r>
+        <w:t xml:space="preserve">verwendeten Patterns </w:t>
       </w:r>
       <w:r>
         <w:t>vorgestellt</w:t>
       </w:r>
       <w:r>
-        <w:t xml:space="preserve"> und die Funktion des Plug-in Frameworks</w:t>
-      </w:r>
-      <w:r>
-        <w:t xml:space="preserve"> wird</w:t>
-      </w:r>
-      <w:r>
-        <w:t xml:space="preserve"> aufgezeigt.</w:t>
-      </w:r>
-      <w:r>
-        <w:t xml:space="preserve"> Im Verlauf des Projektes wurden kleine Prototypen erstellt, </w:t>
-      </w:r>
-      <w:r>
-        <w:t>welche</w:t>
-      </w:r>
-      <w:r>
-        <w:t xml:space="preserve"> im Bereich Mini-</w:t>
-      </w:r>
-      <w:r>
-        <w:t>Applikationen erläutert</w:t>
-      </w:r>
-      <w:r>
-        <w:t xml:space="preserve"> werden</w:t>
-      </w:r>
-      <w:r>
-        <w:t>. Abschliessend widmet sich das Kapitel der Interaktion durch das Handtracking</w:t>
-      </w:r>
-      <w:r>
-        <w:t xml:space="preserve"> (TODO, stimmt nicht mehr)</w:t>
-      </w:r>
-      <w:r>
-        <w:t>.</w:t>
+        <w:t xml:space="preserve"> und eine Erklärung zu Prozessen und Threads gegeben</w:t>
+      </w:r>
+      <w:r>
+        <w:t xml:space="preserve">. Anschliessend wird die </w:t>
+      </w:r>
+      <w:r>
+        <w:t>Funktion des Plug-in Frameworks</w:t>
+      </w:r>
+      <w:r>
+        <w:t xml:space="preserve"> </w:t>
+      </w:r>
+      <w:r>
+        <w:t>aufgezeigt.</w:t>
+      </w:r>
+      <w:r>
+        <w:t xml:space="preserve"> </w:t>
+      </w:r>
+      <w:r>
+        <w:t>Zum Schluss</w:t>
+      </w:r>
+      <w:r>
+        <w:t xml:space="preserve"> widmet sich das Kapitel </w:t>
+      </w:r>
+      <w:r>
+        <w:t xml:space="preserve">dem Design des Demomodus und </w:t>
+      </w:r>
+      <w:bookmarkStart w:id="4" w:name="_GoBack"/>
+      <w:bookmarkEnd w:id="4"/>
+      <w:r>
+        <w:t>der Interaktion durch das Handtracking.</w:t>
       </w:r>
     </w:p>
     <w:p>
@@ -740,10 +788,19 @@
         <w:t>Im Kapitel</w:t>
       </w:r>
       <w:r>
-        <w:t xml:space="preserve"> HSR Videowall Evaluation und Tests</w:t>
-      </w:r>
-      <w:r>
-        <w:t xml:space="preserve"> (TODO)</w:t>
+        <w:t xml:space="preserve"> HS</w:t>
+      </w:r>
+      <w:r>
+        <w:t>R Videowall Evaluation</w:t>
+      </w:r>
+      <w:r>
+        <w:t xml:space="preserve"> (TODO</w:t>
+      </w:r>
+      <w:r>
+        <w:t xml:space="preserve"> HSR Videowall Evaluation</w:t>
+      </w:r>
+      <w:r>
+        <w:t>)</w:t>
       </w:r>
       <w:r>
         <w:t xml:space="preserve"> </w:t>
@@ -837,7 +894,16 @@
     </w:p>
     <w:p>
       <w:r>
-        <w:t>Das letzte Kapitel Schlussfolgerung</w:t>
+        <w:lastRenderedPageBreak/>
+        <w:t>Im Verlauf des Projektes wurden kleine Prototypen erstellt, welche im Bereich Mini-Applikationen erläutert werden</w:t>
+      </w:r>
+    </w:p>
+    <w:p>
+      <w:r>
+        <w:t xml:space="preserve">Das letzte Kapitel </w:t>
+      </w:r>
+      <w:r>
+        <w:t>Ausblick</w:t>
       </w:r>
       <w:r>
         <w:t xml:space="preserve"> (TODO)</w:t>
@@ -948,7 +1014,7 @@
       <w:rPr>
         <w:noProof/>
       </w:rPr>
-      <w:t>13. Juni 2012</w:t>
+      <w:t>14. Juni 2012</w:t>
     </w:r>
     <w:r>
       <w:fldChar w:fldCharType="end"/>
@@ -1000,31 +1066,16 @@
       </w:rPr>
       <w:t xml:space="preserve"> von </w:t>
     </w:r>
-    <w:r>
-      <w:fldChar w:fldCharType="begin"/>
-    </w:r>
-    <w:r>
-      <w:instrText>NUMPAGES  \* Arabic  \* MERGEFORMAT</w:instrText>
-    </w:r>
-    <w:r>
-      <w:fldChar w:fldCharType="separate"/>
-    </w:r>
-    <w:r>
-      <w:rPr>
-        <w:b/>
-        <w:noProof/>
-        <w:lang w:val="de-DE"/>
-      </w:rPr>
-      <w:t>1</w:t>
-    </w:r>
-    <w:r>
-      <w:rPr>
-        <w:b/>
-        <w:noProof/>
-        <w:lang w:val="de-DE"/>
-      </w:rPr>
-      <w:fldChar w:fldCharType="end"/>
-    </w:r>
+    <w:fldSimple w:instr="NUMPAGES  \* Arabic  \* MERGEFORMAT">
+      <w:r>
+        <w:rPr>
+          <w:b/>
+          <w:noProof/>
+          <w:lang w:val="de-DE"/>
+        </w:rPr>
+        <w:t>2</w:t>
+      </w:r>
+    </w:fldSimple>
   </w:p>
 </w:ftr>
 </file>
@@ -4949,7 +5000,7 @@
 </file>
 
 <file path=customXml/itemProps1.xml><?xml version="1.0" encoding="utf-8"?>
-<ds:datastoreItem xmlns:ds="http://schemas.openxmlformats.org/officeDocument/2006/customXml" ds:itemID="{9554CA9A-FF6E-4DD8-908E-7F7171996C2B}">
+<ds:datastoreItem xmlns:ds="http://schemas.openxmlformats.org/officeDocument/2006/customXml" ds:itemID="{0AA85197-7D56-4491-9C39-2DD5F76E190E}">
   <ds:schemaRefs>
     <ds:schemaRef ds:uri="http://schemas.openxmlformats.org/officeDocument/2006/bibliography"/>
   </ds:schemaRefs>

--- a/doc/Bericht/04_Technischer Bericht/01_Einleitung/Einleitung.docx
+++ b/doc/Bericht/04_Technischer Bericht/01_Einleitung/Einleitung.docx
@@ -514,8 +514,13 @@
         <w:t xml:space="preserve"> auf und enthält </w:t>
       </w:r>
       <w:r>
-        <w:t>die Stakeholder</w:t>
-      </w:r>
+        <w:t xml:space="preserve">die </w:t>
+      </w:r>
+      <w:proofErr w:type="spellStart"/>
+      <w:r>
+        <w:t>Stakeholder</w:t>
+      </w:r>
+      <w:proofErr w:type="spellEnd"/>
       <w:r>
         <w:t>-</w:t>
       </w:r>
@@ -574,7 +579,15 @@
         <w:t>ofortige Erfolgserlebnis und die Motivation zur wiederholten Nutzung der Videowall umschrieben</w:t>
       </w:r>
       <w:r>
-        <w:t xml:space="preserve"> und auf den Microsoft Imagine Cup eingegangen</w:t>
+        <w:t xml:space="preserve"> und auf den Microsoft </w:t>
+      </w:r>
+      <w:proofErr w:type="spellStart"/>
+      <w:r>
+        <w:t>Imagine</w:t>
+      </w:r>
+      <w:proofErr w:type="spellEnd"/>
+      <w:r>
+        <w:t xml:space="preserve"> Cup eingegangen</w:t>
       </w:r>
       <w:r>
         <w:t>.</w:t>
@@ -609,7 +622,23 @@
         <w:t xml:space="preserve"> festgehalten. Weiter beschreibt es die</w:t>
       </w:r>
       <w:r>
-        <w:t xml:space="preserve"> Design Constraints und Accessibility im Zusammen</w:t>
+        <w:t xml:space="preserve"> Design </w:t>
+      </w:r>
+      <w:proofErr w:type="spellStart"/>
+      <w:r>
+        <w:t>Constraints</w:t>
+      </w:r>
+      <w:proofErr w:type="spellEnd"/>
+      <w:r>
+        <w:t xml:space="preserve"> und </w:t>
+      </w:r>
+      <w:proofErr w:type="spellStart"/>
+      <w:r>
+        <w:t>Accessibility</w:t>
+      </w:r>
+      <w:proofErr w:type="spellEnd"/>
+      <w:r>
+        <w:t xml:space="preserve"> im Zusammen</w:t>
       </w:r>
       <w:r>
         <w:t>hang mit der Nutzung von Kinect</w:t>
@@ -644,7 +673,15 @@
         <w:t xml:space="preserve">der Poster </w:t>
       </w:r>
       <w:r>
-        <w:t xml:space="preserve">erklärt. Danach wird auf das Graphical User Interface (GUI) eingegangen. </w:t>
+        <w:t xml:space="preserve">erklärt. Danach wird auf das </w:t>
+      </w:r>
+      <w:proofErr w:type="spellStart"/>
+      <w:r>
+        <w:t>Graphical</w:t>
+      </w:r>
+      <w:proofErr w:type="spellEnd"/>
+      <w:r>
+        <w:t xml:space="preserve"> User Interface (GUI) eingegangen. </w:t>
       </w:r>
       <w:r>
         <w:t>F</w:t>
@@ -671,10 +708,18 @@
         <w:t xml:space="preserve"> Screen</w:t>
       </w:r>
       <w:r>
-        <w:t xml:space="preserve"> M</w:t>
-      </w:r>
-      <w:r>
-        <w:t>ap zeigt auf</w:t>
+        <w:t xml:space="preserve"> </w:t>
+      </w:r>
+      <w:proofErr w:type="spellStart"/>
+      <w:r>
+        <w:t>M</w:t>
+      </w:r>
+      <w:r>
+        <w:t>ap</w:t>
+      </w:r>
+      <w:proofErr w:type="spellEnd"/>
+      <w:r>
+        <w:t xml:space="preserve"> zeigt auf</w:t>
       </w:r>
       <w:r>
         <w:t>,</w:t>
@@ -757,7 +802,15 @@
         <w:t xml:space="preserve">. Anschliessend wird die </w:t>
       </w:r>
       <w:r>
-        <w:t>Funktion des Plug-in Frameworks</w:t>
+        <w:t xml:space="preserve">Funktion des </w:t>
+      </w:r>
+      <w:proofErr w:type="spellStart"/>
+      <w:r>
+        <w:t>Plug-in</w:t>
+      </w:r>
+      <w:proofErr w:type="spellEnd"/>
+      <w:r>
+        <w:t xml:space="preserve"> Frameworks</w:t>
       </w:r>
       <w:r>
         <w:t xml:space="preserve"> </w:t>
@@ -776,167 +829,238 @@
       </w:r>
       <w:r>
         <w:t xml:space="preserve">dem Design des Demomodus und </w:t>
+      </w:r>
+      <w:r>
+        <w:t>der Interaktion durch das Handtracking.</w:t>
+      </w:r>
+    </w:p>
+    <w:p>
+      <w:r>
+        <w:t>Im Kapitel</w:t>
+      </w:r>
+      <w:r>
+        <w:t xml:space="preserve"> HS</w:t>
+      </w:r>
+      <w:r>
+        <w:t>R Videowall Evaluation</w:t>
+      </w:r>
+      <w:r>
+        <w:t xml:space="preserve"> (TODO</w:t>
+      </w:r>
+      <w:r>
+        <w:t xml:space="preserve"> HSR Videowall Evaluation</w:t>
+      </w:r>
+      <w:r>
+        <w:t>)</w:t>
+      </w:r>
+      <w:r>
+        <w:t xml:space="preserve"> </w:t>
+      </w:r>
+      <w:r>
+        <w:t>wird die Software Evaluation</w:t>
+      </w:r>
+      <w:r>
+        <w:t xml:space="preserve"> und die Hardware Evaluation</w:t>
+      </w:r>
+      <w:r>
+        <w:t xml:space="preserve"> </w:t>
+      </w:r>
+      <w:r>
+        <w:t>für die verschiedenen Videowall-</w:t>
+      </w:r>
+      <w:r>
+        <w:t>Komponenten</w:t>
+      </w:r>
+      <w:r>
+        <w:t>,</w:t>
+      </w:r>
+      <w:r>
+        <w:t xml:space="preserve"> wie </w:t>
+      </w:r>
+      <w:r>
+        <w:t>die Monitore und</w:t>
+      </w:r>
+      <w:r>
+        <w:t xml:space="preserve"> die Grafikkarten</w:t>
+      </w:r>
+      <w:r>
+        <w:t>,</w:t>
+      </w:r>
+      <w:r>
+        <w:t xml:space="preserve"> beschrieben.  Auch die </w:t>
+      </w:r>
+      <w:r>
+        <w:t>für die Arbeit</w:t>
+      </w:r>
+      <w:r>
+        <w:t xml:space="preserve"> aufgebaute Testhardware und die</w:t>
+      </w:r>
+      <w:r>
+        <w:t xml:space="preserve"> damit</w:t>
+      </w:r>
+      <w:r>
+        <w:t xml:space="preserve"> durchgeführten Tests werden erläutert.</w:t>
+      </w:r>
+      <w:r>
+        <w:t xml:space="preserve"> </w:t>
+      </w:r>
+      <w:r>
+        <w:t xml:space="preserve">Daraufhin wird die Mitsubishi Display Wall </w:t>
+      </w:r>
+      <w:r>
+        <w:t>vorgestellt</w:t>
+      </w:r>
+      <w:r>
+        <w:t xml:space="preserve"> und es folgt eine Beschaffungsanalyse</w:t>
+      </w:r>
+      <w:r>
+        <w:t xml:space="preserve">. Zum Schluss wird noch auf die Lesbarkeit der Poster auf </w:t>
+      </w:r>
+      <w:proofErr w:type="gramStart"/>
+      <w:r>
+        <w:t>der Videowall</w:t>
+      </w:r>
+      <w:proofErr w:type="gramEnd"/>
+      <w:r>
+        <w:t xml:space="preserve"> eingegangen.</w:t>
+      </w:r>
+      <w:r>
+        <w:t xml:space="preserve"> </w:t>
+      </w:r>
+    </w:p>
+    <w:p>
+      <w:r>
+        <w:t xml:space="preserve">Im nachfolgenden Kapitel Realisierung und Test </w:t>
+      </w:r>
+      <w:r>
+        <w:t>(TODO</w:t>
+      </w:r>
+      <w:r>
+        <w:t>)</w:t>
+      </w:r>
+      <w:r>
+        <w:t xml:space="preserve"> sind die durchgeführten </w:t>
+      </w:r>
+      <w:proofErr w:type="spellStart"/>
+      <w:r>
+        <w:t>Usability</w:t>
+      </w:r>
+      <w:proofErr w:type="spellEnd"/>
+      <w:r>
+        <w:t xml:space="preserve"> Tests und deren Auswertung</w:t>
+      </w:r>
+      <w:r>
+        <w:t>en</w:t>
+      </w:r>
+      <w:r>
+        <w:t xml:space="preserve"> dokumentiert. Danach werden</w:t>
+      </w:r>
+      <w:r>
+        <w:t xml:space="preserve"> die Unit </w:t>
+      </w:r>
+      <w:r>
+        <w:t xml:space="preserve">Tests, </w:t>
+      </w:r>
+      <w:r>
+        <w:t>System Tests</w:t>
+      </w:r>
+      <w:r>
+        <w:t xml:space="preserve"> und ein Stabilitätstest</w:t>
+      </w:r>
+      <w:r>
+        <w:t xml:space="preserve"> </w:t>
+      </w:r>
+      <w:r>
+        <w:t>aufgeführt</w:t>
+      </w:r>
+      <w:r>
+        <w:t>.</w:t>
+      </w:r>
+      <w:r>
+        <w:t xml:space="preserve"> </w:t>
+      </w:r>
+      <w:r>
+        <w:t>Weiter</w:t>
+      </w:r>
+      <w:r>
+        <w:t xml:space="preserve"> ist die Realisierung dokumentiert,</w:t>
+      </w:r>
+      <w:r>
+        <w:t xml:space="preserve"> </w:t>
+      </w:r>
+      <w:r>
+        <w:t xml:space="preserve">es wird auf die Übereinstimmung mit der Architektur </w:t>
+      </w:r>
+      <w:r>
+        <w:t>eingegangen</w:t>
+      </w:r>
+      <w:r>
+        <w:t xml:space="preserve"> und die Code Statistik und </w:t>
+      </w:r>
+      <w:r>
+        <w:t>Qualität</w:t>
+      </w:r>
+      <w:r>
+        <w:t xml:space="preserve"> festgehalten</w:t>
+      </w:r>
+      <w:r>
+        <w:t xml:space="preserve">. </w:t>
+      </w:r>
+      <w:r>
+        <w:t xml:space="preserve">Im Verlauf des Projektes wurden kleine Prototypen erstellt, welche im Bereich </w:t>
       </w:r>
       <w:bookmarkStart w:id="4" w:name="_GoBack"/>
       <w:bookmarkEnd w:id="4"/>
       <w:r>
-        <w:t>der Interaktion durch das Handtracking.</w:t>
+        <w:t>Applikationen erläutert werden</w:t>
       </w:r>
     </w:p>
     <w:p>
       <w:r>
-        <w:t>Im Kapitel</w:t>
-      </w:r>
-      <w:r>
-        <w:t xml:space="preserve"> HS</w:t>
-      </w:r>
-      <w:r>
-        <w:t>R Videowall Evaluation</w:t>
-      </w:r>
-      <w:r>
-        <w:t xml:space="preserve"> (TODO</w:t>
-      </w:r>
-      <w:r>
-        <w:t xml:space="preserve"> HSR Videowall Evaluation</w:t>
-      </w:r>
-      <w:r>
-        <w:t>)</w:t>
+        <w:lastRenderedPageBreak/>
+        <w:t xml:space="preserve">Das letzte Kapitel </w:t>
+      </w:r>
+      <w:r>
+        <w:t>Ausblick</w:t>
+      </w:r>
+      <w:r>
+        <w:t xml:space="preserve"> (TODO)</w:t>
       </w:r>
       <w:r>
         <w:t xml:space="preserve"> </w:t>
       </w:r>
       <w:r>
-        <w:t xml:space="preserve">wird die Hard- und Software Evaluation </w:t>
-      </w:r>
-      <w:r>
-        <w:t>für die verschiedenen Videowall-</w:t>
-      </w:r>
-      <w:r>
-        <w:t>Komponenten</w:t>
-      </w:r>
-      <w:r>
-        <w:t>,</w:t>
-      </w:r>
-      <w:r>
-        <w:t xml:space="preserve"> wie beispielsweise die Grafikkarten</w:t>
-      </w:r>
-      <w:r>
-        <w:t>,</w:t>
-      </w:r>
-      <w:r>
-        <w:t xml:space="preserve"> beschrieben.  Auch die dafür aufgebaute Testhardware und die durchgeführten Tests werden erläutert.</w:t>
-      </w:r>
-      <w:r>
-        <w:t xml:space="preserve"> Die Mitsubishi Display Wall wird daraufhin vorgestellt. Zum Schluss wird noch auf die Lesbarkeit der Poster auf der Videowall eingegangen.</w:t>
-      </w:r>
-      <w:r>
-        <w:t xml:space="preserve"> </w:t>
-      </w:r>
+        <w:t>hält die</w:t>
+      </w:r>
+      <w:r>
+        <w:t xml:space="preserve"> mit der Arbeit erzielten Ergebnisse </w:t>
+      </w:r>
+      <w:r>
+        <w:t xml:space="preserve">fest </w:t>
+      </w:r>
+      <w:r>
+        <w:t xml:space="preserve">und </w:t>
+      </w:r>
+      <w:r>
+        <w:t xml:space="preserve">widmet sich </w:t>
+      </w:r>
+      <w:r>
+        <w:t xml:space="preserve">dem Ausblick für die Weiterentwicklung </w:t>
+      </w:r>
+      <w:r>
+        <w:t>der Videowall</w:t>
+      </w:r>
+      <w:r>
+        <w:t>.</w:t>
+      </w:r>
+      <w:bookmarkEnd w:id="0"/>
     </w:p>
     <w:p>
       <w:r>
-        <w:t xml:space="preserve">Im nachfolgenden Kapitel Realisierung und Test </w:t>
-      </w:r>
-      <w:r>
-        <w:t>(TODO</w:t>
-      </w:r>
-      <w:r>
-        <w:t>)</w:t>
-      </w:r>
-      <w:r>
-        <w:t xml:space="preserve"> sind die durchgeführten Usability Tests und deren Auswertung</w:t>
-      </w:r>
-      <w:r>
-        <w:t>en</w:t>
-      </w:r>
-      <w:r>
-        <w:t xml:space="preserve"> dokumentiert. Danach werden</w:t>
-      </w:r>
-      <w:r>
-        <w:t xml:space="preserve"> die Unit und System Tests </w:t>
-      </w:r>
-      <w:r>
-        <w:t>aufgeführt</w:t>
-      </w:r>
-      <w:r>
-        <w:t>.</w:t>
-      </w:r>
-      <w:r>
-        <w:t xml:space="preserve"> </w:t>
-      </w:r>
-      <w:r>
-        <w:t>Weiter</w:t>
-      </w:r>
-      <w:r>
-        <w:t xml:space="preserve"> wird auf</w:t>
-      </w:r>
-      <w:r>
-        <w:t xml:space="preserve"> die Code Dokument</w:t>
-      </w:r>
-      <w:r>
-        <w:t xml:space="preserve">ation </w:t>
-      </w:r>
-      <w:r>
-        <w:t xml:space="preserve">eingegangen. </w:t>
-      </w:r>
-      <w:r>
-        <w:t>Schliesslich widmet sich das Kapitel der</w:t>
-      </w:r>
-      <w:r>
-        <w:t xml:space="preserve"> Betriebs</w:t>
-      </w:r>
-      <w:r>
-        <w:t>- und Installationsdokumentation</w:t>
-      </w:r>
-      <w:r>
-        <w:t>.</w:t>
+        <w:t>Schliesslich widmet sich das Kapitel der Betriebs- und Installationsdokumentation.</w:t>
       </w:r>
     </w:p>
-    <w:p>
-      <w:r>
-        <w:lastRenderedPageBreak/>
-        <w:t>Im Verlauf des Projektes wurden kleine Prototypen erstellt, welche im Bereich Mini-Applikationen erläutert werden</w:t>
-      </w:r>
-    </w:p>
-    <w:p>
-      <w:r>
-        <w:t xml:space="preserve">Das letzte Kapitel </w:t>
-      </w:r>
-      <w:r>
-        <w:t>Ausblick</w:t>
-      </w:r>
-      <w:r>
-        <w:t xml:space="preserve"> (TODO)</w:t>
-      </w:r>
-      <w:r>
-        <w:t xml:space="preserve"> </w:t>
-      </w:r>
-      <w:r>
-        <w:t>hält die</w:t>
-      </w:r>
-      <w:r>
-        <w:t xml:space="preserve"> mit der Arbeit erzielten Ergebnisse </w:t>
-      </w:r>
-      <w:r>
-        <w:t xml:space="preserve">fest </w:t>
-      </w:r>
-      <w:r>
-        <w:t xml:space="preserve">und </w:t>
-      </w:r>
-      <w:r>
-        <w:t xml:space="preserve">widmet sich </w:t>
-      </w:r>
-      <w:r>
-        <w:t xml:space="preserve">dem Ausblick für die Weiterentwicklung </w:t>
-      </w:r>
-      <w:r>
-        <w:t>der Videowall</w:t>
-      </w:r>
-      <w:r>
-        <w:t>.</w:t>
-      </w:r>
-      <w:bookmarkEnd w:id="0"/>
-    </w:p>
+    <w:p/>
     <w:sectPr>
       <w:headerReference w:type="default" r:id="rId9"/>
       <w:footerReference w:type="default" r:id="rId10"/>
@@ -5000,7 +5124,7 @@
 </file>
 
 <file path=customXml/itemProps1.xml><?xml version="1.0" encoding="utf-8"?>
-<ds:datastoreItem xmlns:ds="http://schemas.openxmlformats.org/officeDocument/2006/customXml" ds:itemID="{0AA85197-7D56-4491-9C39-2DD5F76E190E}">
+<ds:datastoreItem xmlns:ds="http://schemas.openxmlformats.org/officeDocument/2006/customXml" ds:itemID="{B8CFC5EB-9BB4-49C5-8DF5-26DBDAB1FD78}">
   <ds:schemaRefs>
     <ds:schemaRef ds:uri="http://schemas.openxmlformats.org/officeDocument/2006/bibliography"/>
   </ds:schemaRefs>

--- a/doc/Bericht/04_Technischer Bericht/01_Einleitung/Einleitung.docx
+++ b/doc/Bericht/04_Technischer Bericht/01_Einleitung/Einleitung.docx
@@ -514,13 +514,8 @@
         <w:t xml:space="preserve"> auf und enthält </w:t>
       </w:r>
       <w:r>
-        <w:t xml:space="preserve">die </w:t>
-      </w:r>
-      <w:proofErr w:type="spellStart"/>
-      <w:r>
-        <w:t>Stakeholder</w:t>
-      </w:r>
-      <w:proofErr w:type="spellEnd"/>
+        <w:t>die Stakeholder</w:t>
+      </w:r>
       <w:r>
         <w:t>-</w:t>
       </w:r>
@@ -579,15 +574,7 @@
         <w:t>ofortige Erfolgserlebnis und die Motivation zur wiederholten Nutzung der Videowall umschrieben</w:t>
       </w:r>
       <w:r>
-        <w:t xml:space="preserve"> und auf den Microsoft </w:t>
-      </w:r>
-      <w:proofErr w:type="spellStart"/>
-      <w:r>
-        <w:t>Imagine</w:t>
-      </w:r>
-      <w:proofErr w:type="spellEnd"/>
-      <w:r>
-        <w:t xml:space="preserve"> Cup eingegangen</w:t>
+        <w:t xml:space="preserve"> und auf den Microsoft Imagine Cup eingegangen</w:t>
       </w:r>
       <w:r>
         <w:t>.</w:t>
@@ -622,23 +609,7 @@
         <w:t xml:space="preserve"> festgehalten. Weiter beschreibt es die</w:t>
       </w:r>
       <w:r>
-        <w:t xml:space="preserve"> Design </w:t>
-      </w:r>
-      <w:proofErr w:type="spellStart"/>
-      <w:r>
-        <w:t>Constraints</w:t>
-      </w:r>
-      <w:proofErr w:type="spellEnd"/>
-      <w:r>
-        <w:t xml:space="preserve"> und </w:t>
-      </w:r>
-      <w:proofErr w:type="spellStart"/>
-      <w:r>
-        <w:t>Accessibility</w:t>
-      </w:r>
-      <w:proofErr w:type="spellEnd"/>
-      <w:r>
-        <w:t xml:space="preserve"> im Zusammen</w:t>
+        <w:t xml:space="preserve"> Design Constraints und Accessibility im Zusammen</w:t>
       </w:r>
       <w:r>
         <w:t>hang mit der Nutzung von Kinect</w:t>
@@ -673,15 +644,7 @@
         <w:t xml:space="preserve">der Poster </w:t>
       </w:r>
       <w:r>
-        <w:t xml:space="preserve">erklärt. Danach wird auf das </w:t>
-      </w:r>
-      <w:proofErr w:type="spellStart"/>
-      <w:r>
-        <w:t>Graphical</w:t>
-      </w:r>
-      <w:proofErr w:type="spellEnd"/>
-      <w:r>
-        <w:t xml:space="preserve"> User Interface (GUI) eingegangen. </w:t>
+        <w:t xml:space="preserve">erklärt. Danach wird auf das Graphical User Interface (GUI) eingegangen. </w:t>
       </w:r>
       <w:r>
         <w:t>F</w:t>
@@ -708,18 +671,10 @@
         <w:t xml:space="preserve"> Screen</w:t>
       </w:r>
       <w:r>
-        <w:t xml:space="preserve"> </w:t>
-      </w:r>
-      <w:proofErr w:type="spellStart"/>
-      <w:r>
-        <w:t>M</w:t>
-      </w:r>
-      <w:r>
-        <w:t>ap</w:t>
-      </w:r>
-      <w:proofErr w:type="spellEnd"/>
-      <w:r>
-        <w:t xml:space="preserve"> zeigt auf</w:t>
+        <w:t xml:space="preserve"> M</w:t>
+      </w:r>
+      <w:r>
+        <w:t>ap zeigt auf</w:t>
       </w:r>
       <w:r>
         <w:t>,</w:t>
@@ -802,15 +757,7 @@
         <w:t xml:space="preserve">. Anschliessend wird die </w:t>
       </w:r>
       <w:r>
-        <w:t xml:space="preserve">Funktion des </w:t>
-      </w:r>
-      <w:proofErr w:type="spellStart"/>
-      <w:r>
-        <w:t>Plug-in</w:t>
-      </w:r>
-      <w:proofErr w:type="spellEnd"/>
-      <w:r>
-        <w:t xml:space="preserve"> Frameworks</w:t>
+        <w:t>Funktion des Plug-in Frameworks</w:t>
       </w:r>
       <w:r>
         <w:t xml:space="preserve"> </w:t>
@@ -914,15 +861,7 @@
         <w:t xml:space="preserve"> und es folgt eine Beschaffungsanalyse</w:t>
       </w:r>
       <w:r>
-        <w:t xml:space="preserve">. Zum Schluss wird noch auf die Lesbarkeit der Poster auf </w:t>
-      </w:r>
-      <w:proofErr w:type="gramStart"/>
-      <w:r>
-        <w:t>der Videowall</w:t>
-      </w:r>
-      <w:proofErr w:type="gramEnd"/>
-      <w:r>
-        <w:t xml:space="preserve"> eingegangen.</w:t>
+        <w:t>. Zum Schluss wird noch auf die Lesbarkeit der Poster auf der Videowall eingegangen.</w:t>
       </w:r>
       <w:r>
         <w:t xml:space="preserve"> </w:t>
@@ -939,15 +878,7 @@
         <w:t>)</w:t>
       </w:r>
       <w:r>
-        <w:t xml:space="preserve"> sind die durchgeführten </w:t>
-      </w:r>
-      <w:proofErr w:type="spellStart"/>
-      <w:r>
-        <w:t>Usability</w:t>
-      </w:r>
-      <w:proofErr w:type="spellEnd"/>
-      <w:r>
-        <w:t xml:space="preserve"> Tests und deren Auswertung</w:t>
+        <w:t xml:space="preserve"> sind die durchgeführten Usability Tests und deren Auswertung</w:t>
       </w:r>
       <w:r>
         <w:t>en</w:t>
@@ -1007,17 +938,38 @@
         <w:t xml:space="preserve">. </w:t>
       </w:r>
       <w:r>
-        <w:t xml:space="preserve">Im Verlauf des Projektes wurden kleine Prototypen erstellt, welche im Bereich </w:t>
+        <w:t>Im Verlauf des Projektes wurden</w:t>
+      </w:r>
+      <w:r>
+        <w:t xml:space="preserve"> neben der Applikation auch</w:t>
+      </w:r>
+      <w:r>
+        <w:t xml:space="preserve"> </w:t>
+      </w:r>
+      <w:r>
+        <w:lastRenderedPageBreak/>
+        <w:t xml:space="preserve">kleine Prototypen erstellt, welche im </w:t>
+      </w:r>
+      <w:r>
+        <w:t>Abschnitt</w:t>
       </w:r>
       <w:bookmarkStart w:id="4" w:name="_GoBack"/>
       <w:bookmarkEnd w:id="4"/>
       <w:r>
+        <w:t xml:space="preserve"> </w:t>
+      </w:r>
+      <w:r>
+        <w:t xml:space="preserve">Beschreibung der </w:t>
+      </w:r>
+      <w:r>
         <w:t>Applikationen erläutert werden</w:t>
+      </w:r>
+      <w:r>
+        <w:t>. Schliesslich sind die Code Reviews dokumentiert.</w:t>
       </w:r>
     </w:p>
     <w:p>
       <w:r>
-        <w:lastRenderedPageBreak/>
         <w:t xml:space="preserve">Das letzte Kapitel </w:t>
       </w:r>
       <w:r>
@@ -5124,7 +5076,7 @@
 </file>
 
 <file path=customXml/itemProps1.xml><?xml version="1.0" encoding="utf-8"?>
-<ds:datastoreItem xmlns:ds="http://schemas.openxmlformats.org/officeDocument/2006/customXml" ds:itemID="{B8CFC5EB-9BB4-49C5-8DF5-26DBDAB1FD78}">
+<ds:datastoreItem xmlns:ds="http://schemas.openxmlformats.org/officeDocument/2006/customXml" ds:itemID="{64BDFAA2-2DEE-4D49-8AB3-5C774814C6BA}">
   <ds:schemaRefs>
     <ds:schemaRef ds:uri="http://schemas.openxmlformats.org/officeDocument/2006/bibliography"/>
   </ds:schemaRefs>

--- a/doc/Bericht/04_Technischer Bericht/01_Einleitung/Einleitung.docx
+++ b/doc/Bericht/04_Technischer Bericht/01_Einleitung/Einleitung.docx
@@ -11,6 +11,8 @@
         <w:t>Einleitung</w:t>
       </w:r>
     </w:p>
+    <w:bookmarkStart w:id="1" w:name="_GoBack"/>
+    <w:bookmarkEnd w:id="1"/>
     <w:p>
       <w:pPr>
         <w:pStyle w:val="TOC1"/>
@@ -35,7 +37,7 @@
       <w:r>
         <w:fldChar w:fldCharType="separate"/>
       </w:r>
-      <w:hyperlink w:anchor="_Toc327365605" w:history="1">
+      <w:hyperlink w:anchor="_Toc327445660" w:history="1">
         <w:r>
           <w:rPr>
             <w:rStyle w:val="Hyperlink"/>
@@ -79,7 +81,7 @@
             <w:noProof/>
             <w:webHidden/>
           </w:rPr>
-          <w:instrText xml:space="preserve"> PAGEREF _Toc327365605 \h </w:instrText>
+          <w:instrText xml:space="preserve"> PAGEREF _Toc327445660 \h </w:instrText>
         </w:r>
         <w:r>
           <w:rPr>
@@ -125,7 +127,7 @@
           <w:lang w:eastAsia="de-CH"/>
         </w:rPr>
       </w:pPr>
-      <w:hyperlink w:anchor="_Toc327365606" w:history="1">
+      <w:hyperlink w:anchor="_Toc327445661" w:history="1">
         <w:r>
           <w:rPr>
             <w:rStyle w:val="Hyperlink"/>
@@ -169,7 +171,7 @@
             <w:noProof/>
             <w:webHidden/>
           </w:rPr>
-          <w:instrText xml:space="preserve"> PAGEREF _Toc327365606 \h </w:instrText>
+          <w:instrText xml:space="preserve"> PAGEREF _Toc327445661 \h </w:instrText>
         </w:r>
         <w:r>
           <w:rPr>
@@ -209,13 +211,13 @@
       <w:pPr>
         <w:pStyle w:val="Heading3"/>
       </w:pPr>
-      <w:bookmarkStart w:id="1" w:name="_Toc287347253"/>
-      <w:bookmarkStart w:id="2" w:name="_Toc327365605"/>
+      <w:bookmarkStart w:id="2" w:name="_Toc287347253"/>
+      <w:bookmarkStart w:id="3" w:name="_Toc327445660"/>
       <w:r>
         <w:t>Änderungsgeschichte</w:t>
       </w:r>
-      <w:bookmarkEnd w:id="1"/>
       <w:bookmarkEnd w:id="2"/>
+      <w:bookmarkEnd w:id="3"/>
     </w:p>
     <w:tbl>
       <w:tblPr>
@@ -425,16 +427,61 @@
           </w:p>
         </w:tc>
       </w:tr>
+      <w:tr>
+        <w:trPr>
+          <w:cnfStyle w:val="000000010000" w:firstRow="0" w:lastRow="0" w:firstColumn="0" w:lastColumn="0" w:oddVBand="0" w:evenVBand="0" w:oddHBand="0" w:evenHBand="1" w:firstRowFirstColumn="0" w:firstRowLastColumn="0" w:lastRowFirstColumn="0" w:lastRowLastColumn="0"/>
+        </w:trPr>
+        <w:tc>
+          <w:tcPr>
+            <w:tcW w:w="1280" w:type="dxa"/>
+          </w:tcPr>
+          <w:p>
+            <w:r>
+              <w:t>14.06.2012</w:t>
+            </w:r>
+          </w:p>
+        </w:tc>
+        <w:tc>
+          <w:tcPr>
+            <w:tcW w:w="993" w:type="dxa"/>
+          </w:tcPr>
+          <w:p>
+            <w:r>
+              <w:t>1.3</w:t>
+            </w:r>
+          </w:p>
+        </w:tc>
+        <w:tc>
+          <w:tcPr>
+            <w:tcW w:w="4674" w:type="dxa"/>
+          </w:tcPr>
+          <w:p>
+            <w:r>
+              <w:t>Review und Korrekturen</w:t>
+            </w:r>
+          </w:p>
+        </w:tc>
+        <w:tc>
+          <w:tcPr>
+            <w:tcW w:w="2303" w:type="dxa"/>
+          </w:tcPr>
+          <w:p>
+            <w:r>
+              <w:t>DT</w:t>
+            </w:r>
+          </w:p>
+        </w:tc>
+      </w:tr>
     </w:tbl>
     <w:p>
       <w:pPr>
         <w:pStyle w:val="Heading3"/>
       </w:pPr>
-      <w:bookmarkStart w:id="3" w:name="_Toc327365606"/>
+      <w:bookmarkStart w:id="4" w:name="_Toc327445661"/>
       <w:r>
         <w:t>Einleitung</w:t>
       </w:r>
-      <w:bookmarkEnd w:id="3"/>
+      <w:bookmarkEnd w:id="4"/>
     </w:p>
     <w:p>
       <w:r>
@@ -514,8 +561,13 @@
         <w:t xml:space="preserve"> auf und enthält </w:t>
       </w:r>
       <w:r>
-        <w:t>die Stakeholder</w:t>
-      </w:r>
+        <w:t xml:space="preserve">die </w:t>
+      </w:r>
+      <w:proofErr w:type="spellStart"/>
+      <w:r>
+        <w:t>Stakeholder</w:t>
+      </w:r>
+      <w:proofErr w:type="spellEnd"/>
       <w:r>
         <w:t>-</w:t>
       </w:r>
@@ -574,7 +626,15 @@
         <w:t>ofortige Erfolgserlebnis und die Motivation zur wiederholten Nutzung der Videowall umschrieben</w:t>
       </w:r>
       <w:r>
-        <w:t xml:space="preserve"> und auf den Microsoft Imagine Cup eingegangen</w:t>
+        <w:t xml:space="preserve"> und auf den Microsoft </w:t>
+      </w:r>
+      <w:proofErr w:type="spellStart"/>
+      <w:r>
+        <w:t>Imagine</w:t>
+      </w:r>
+      <w:proofErr w:type="spellEnd"/>
+      <w:r>
+        <w:t xml:space="preserve"> Cup eingegangen</w:t>
       </w:r>
       <w:r>
         <w:t>.</w:t>
@@ -609,7 +669,23 @@
         <w:t xml:space="preserve"> festgehalten. Weiter beschreibt es die</w:t>
       </w:r>
       <w:r>
-        <w:t xml:space="preserve"> Design Constraints und Accessibility im Zusammen</w:t>
+        <w:t xml:space="preserve"> Design </w:t>
+      </w:r>
+      <w:proofErr w:type="spellStart"/>
+      <w:r>
+        <w:t>Constraints</w:t>
+      </w:r>
+      <w:proofErr w:type="spellEnd"/>
+      <w:r>
+        <w:t xml:space="preserve"> und </w:t>
+      </w:r>
+      <w:proofErr w:type="spellStart"/>
+      <w:r>
+        <w:t>Accessibility</w:t>
+      </w:r>
+      <w:proofErr w:type="spellEnd"/>
+      <w:r>
+        <w:t xml:space="preserve"> im Zusammen</w:t>
       </w:r>
       <w:r>
         <w:t>hang mit der Nutzung von Kinect</w:t>
@@ -644,7 +720,15 @@
         <w:t xml:space="preserve">der Poster </w:t>
       </w:r>
       <w:r>
-        <w:t xml:space="preserve">erklärt. Danach wird auf das Graphical User Interface (GUI) eingegangen. </w:t>
+        <w:t xml:space="preserve">erklärt. Danach wird auf das </w:t>
+      </w:r>
+      <w:proofErr w:type="spellStart"/>
+      <w:r>
+        <w:t>Graphical</w:t>
+      </w:r>
+      <w:proofErr w:type="spellEnd"/>
+      <w:r>
+        <w:t xml:space="preserve"> User Interface (GUI) eingegangen. </w:t>
       </w:r>
       <w:r>
         <w:t>F</w:t>
@@ -671,10 +755,18 @@
         <w:t xml:space="preserve"> Screen</w:t>
       </w:r>
       <w:r>
-        <w:t xml:space="preserve"> M</w:t>
-      </w:r>
-      <w:r>
-        <w:t>ap zeigt auf</w:t>
+        <w:t xml:space="preserve"> </w:t>
+      </w:r>
+      <w:proofErr w:type="spellStart"/>
+      <w:r>
+        <w:t>M</w:t>
+      </w:r>
+      <w:r>
+        <w:t>ap</w:t>
+      </w:r>
+      <w:proofErr w:type="spellEnd"/>
+      <w:r>
+        <w:t xml:space="preserve"> zeigt auf</w:t>
       </w:r>
       <w:r>
         <w:t>,</w:t>
@@ -757,7 +849,15 @@
         <w:t xml:space="preserve">. Anschliessend wird die </w:t>
       </w:r>
       <w:r>
-        <w:t>Funktion des Plug-in Frameworks</w:t>
+        <w:t xml:space="preserve">Funktion des </w:t>
+      </w:r>
+      <w:proofErr w:type="spellStart"/>
+      <w:r>
+        <w:t>Plug-in</w:t>
+      </w:r>
+      <w:proofErr w:type="spellEnd"/>
+      <w:r>
+        <w:t xml:space="preserve"> Frameworks</w:t>
       </w:r>
       <w:r>
         <w:t xml:space="preserve"> </w:t>
@@ -861,7 +961,15 @@
         <w:t xml:space="preserve"> und es folgt eine Beschaffungsanalyse</w:t>
       </w:r>
       <w:r>
-        <w:t>. Zum Schluss wird noch auf die Lesbarkeit der Poster auf der Videowall eingegangen.</w:t>
+        <w:t xml:space="preserve">. Zum Schluss wird noch auf die Lesbarkeit der Poster auf </w:t>
+      </w:r>
+      <w:proofErr w:type="gramStart"/>
+      <w:r>
+        <w:t>der Videowall</w:t>
+      </w:r>
+      <w:proofErr w:type="gramEnd"/>
+      <w:r>
+        <w:t xml:space="preserve"> eingegangen.</w:t>
       </w:r>
       <w:r>
         <w:t xml:space="preserve"> </w:t>
@@ -878,7 +986,15 @@
         <w:t>)</w:t>
       </w:r>
       <w:r>
-        <w:t xml:space="preserve"> sind die durchgeführten Usability Tests und deren Auswertung</w:t>
+        <w:t xml:space="preserve"> sind die durchgeführten </w:t>
+      </w:r>
+      <w:proofErr w:type="spellStart"/>
+      <w:r>
+        <w:t>Usability</w:t>
+      </w:r>
+      <w:proofErr w:type="spellEnd"/>
+      <w:r>
+        <w:t xml:space="preserve"> Tests und deren Auswertung</w:t>
       </w:r>
       <w:r>
         <w:t>en</w:t>
@@ -953,8 +1069,6 @@
       <w:r>
         <w:t>Abschnitt</w:t>
       </w:r>
-      <w:bookmarkStart w:id="4" w:name="_GoBack"/>
-      <w:bookmarkEnd w:id="4"/>
       <w:r>
         <w:t xml:space="preserve"> </w:t>
       </w:r>
@@ -970,6 +1084,41 @@
     </w:p>
     <w:p>
       <w:r>
+        <w:t>Das vorletzte Kapitel Betriebskonzept (TODO Betriebskonzept)</w:t>
+      </w:r>
+      <w:r>
+        <w:t xml:space="preserve"> </w:t>
+      </w:r>
+      <w:r>
+        <w:t>hält</w:t>
+      </w:r>
+      <w:r>
+        <w:t xml:space="preserve"> Betrieb und</w:t>
+      </w:r>
+      <w:r>
+        <w:t xml:space="preserve"> d</w:t>
+      </w:r>
+      <w:r>
+        <w:t>ie</w:t>
+      </w:r>
+      <w:r>
+        <w:t xml:space="preserve"> Adm</w:t>
+      </w:r>
+      <w:r>
+        <w:t>inistration der Videowall und die</w:t>
+      </w:r>
+      <w:r>
+        <w:t xml:space="preserve"> Installationsdokumentation</w:t>
+      </w:r>
+      <w:r>
+        <w:t xml:space="preserve"> fest</w:t>
+      </w:r>
+      <w:r>
+        <w:t>.</w:t>
+      </w:r>
+    </w:p>
+    <w:p>
+      <w:r>
         <w:t xml:space="preserve">Das letzte Kapitel </w:t>
       </w:r>
       <w:r>
@@ -982,22 +1131,10 @@
         <w:t xml:space="preserve"> </w:t>
       </w:r>
       <w:r>
-        <w:t>hält die</w:t>
-      </w:r>
-      <w:r>
-        <w:t xml:space="preserve"> mit der Arbeit erzielten Ergebnisse </w:t>
-      </w:r>
-      <w:r>
-        <w:t xml:space="preserve">fest </w:t>
-      </w:r>
-      <w:r>
-        <w:t xml:space="preserve">und </w:t>
-      </w:r>
-      <w:r>
-        <w:t xml:space="preserve">widmet sich </w:t>
-      </w:r>
-      <w:r>
-        <w:t xml:space="preserve">dem Ausblick für die Weiterentwicklung </w:t>
+        <w:t>widmet sich dem</w:t>
+      </w:r>
+      <w:r>
+        <w:t xml:space="preserve"> Ausblick für die Weiterentwicklung </w:t>
       </w:r>
       <w:r>
         <w:t>der Videowall</w:t>
@@ -1007,12 +1144,6 @@
       </w:r>
       <w:bookmarkEnd w:id="0"/>
     </w:p>
-    <w:p>
-      <w:r>
-        <w:t>Schliesslich widmet sich das Kapitel der Betriebs- und Installationsdokumentation.</w:t>
-      </w:r>
-    </w:p>
-    <w:p/>
     <w:sectPr>
       <w:headerReference w:type="default" r:id="rId9"/>
       <w:footerReference w:type="default" r:id="rId10"/>
@@ -5076,7 +5207,7 @@
 </file>
 
 <file path=customXml/itemProps1.xml><?xml version="1.0" encoding="utf-8"?>
-<ds:datastoreItem xmlns:ds="http://schemas.openxmlformats.org/officeDocument/2006/customXml" ds:itemID="{64BDFAA2-2DEE-4D49-8AB3-5C774814C6BA}">
+<ds:datastoreItem xmlns:ds="http://schemas.openxmlformats.org/officeDocument/2006/customXml" ds:itemID="{7CD07E49-8B06-424A-B7D5-253D24391B18}">
   <ds:schemaRefs>
     <ds:schemaRef ds:uri="http://schemas.openxmlformats.org/officeDocument/2006/bibliography"/>
   </ds:schemaRefs>
